--- a/Отчёт по работе.docx
+++ b/Отчёт по работе.docx
@@ -44,6 +44,16 @@
           <w:szCs w:val="40"/>
         </w:rPr>
         <w:t>Вариант 5</w:t>
+      </w:r>
+      <w:r>
+        <w:rPr>
+          <w:rFonts w:ascii="Times New Roman" w:hAnsi="Times New Roman" w:cs="Times New Roman"/>
+          <w:b/>
+          <w:bCs/>
+          <w:sz w:val="40"/>
+          <w:szCs w:val="40"/>
+        </w:rPr>
+        <w:t xml:space="preserve"> (использовать 2 файла с 5 версиями каждый)</w:t>
       </w:r>
     </w:p>
     <w:p>
@@ -321,7 +331,6 @@
           <w:bCs/>
           <w:sz w:val="28"/>
           <w:szCs w:val="28"/>
-          <w:lang w:val="en-US"/>
         </w:rPr>
       </w:pPr>
       <w:r>
@@ -342,20 +351,8 @@
           <w:bCs/>
           <w:sz w:val="28"/>
           <w:szCs w:val="28"/>
-          <w:lang w:val="en-US"/>
-        </w:rPr>
-        <w:t>.</w:t>
-      </w:r>
-      <w:r>
-        <w:rPr>
-          <w:rFonts w:ascii="Times New Roman" w:hAnsi="Times New Roman" w:cs="Times New Roman"/>
-          <w:b/>
-          <w:bCs/>
-          <w:sz w:val="28"/>
-          <w:szCs w:val="28"/>
-          <w:lang w:val="en-US"/>
-        </w:rPr>
-        <w:t>7</w:t>
+        </w:rPr>
+        <w:t>.7</w:t>
       </w:r>
     </w:p>
     <w:p>
@@ -456,7 +453,6 @@
           <w:bCs/>
           <w:sz w:val="28"/>
           <w:szCs w:val="28"/>
-          <w:lang w:val="en-US"/>
         </w:rPr>
       </w:pPr>
       <w:r>
@@ -476,7 +472,6 @@
           <w:bCs/>
           <w:sz w:val="28"/>
           <w:szCs w:val="28"/>
-          <w:lang w:val="en-US"/>
         </w:rPr>
         <w:t>8</w:t>
       </w:r>
